--- a/how to install python/Python and PyCharm install and Setup.docx
+++ b/how to install python/Python and PyCharm install and Setup.docx
@@ -252,7 +252,14 @@
           <w:sz w:val="28"/>
           <w:szCs w:val="28"/>
         </w:rPr>
-        <w:t xml:space="preserve">Please select </w:t>
+        <w:t xml:space="preserve">Please scrow down to files and </w:t>
+      </w:r>
+      <w:r>
+        <w:rPr>
+          <w:sz w:val="28"/>
+          <w:szCs w:val="28"/>
+        </w:rPr>
+        <w:t xml:space="preserve">select </w:t>
       </w:r>
       <w:hyperlink r:id="rId8" w:history="1">
         <w:r>
@@ -280,8 +287,8 @@
         </w:rPr>
         <w:drawing>
           <wp:inline distT="0" distB="0" distL="0" distR="0" wp14:anchorId="0F9BC28A" wp14:editId="1E56CA13">
-            <wp:extent cx="5274310" cy="2075180"/>
-            <wp:effectExtent l="76200" t="76200" r="135890" b="134620"/>
+            <wp:extent cx="4735773" cy="1863292"/>
+            <wp:effectExtent l="76200" t="76200" r="141605" b="137160"/>
             <wp:docPr id="2" name="圖片 2"/>
             <wp:cNvGraphicFramePr>
               <a:graphicFrameLocks xmlns:a="http://schemas.openxmlformats.org/drawingml/2006/main" noChangeAspect="1"/>
@@ -302,7 +309,7 @@
                   <pic:spPr>
                     <a:xfrm>
                       <a:off x="0" y="0"/>
-                      <a:ext cx="5274310" cy="2075180"/>
+                      <a:ext cx="4751383" cy="1869434"/>
                     </a:xfrm>
                     <a:prstGeom prst="rect">
                       <a:avLst/>
@@ -349,6 +356,38 @@
         </w:rPr>
         <w:t xml:space="preserve">Install python </w:t>
       </w:r>
+      <w:r>
+        <w:rPr>
+          <w:rFonts w:hint="eastAsia"/>
+          <w:sz w:val="28"/>
+          <w:szCs w:val="28"/>
+        </w:rPr>
+        <w:t xml:space="preserve">: </w:t>
+      </w:r>
+      <w:bookmarkStart w:id="0" w:name="_GoBack"/>
+      <w:bookmarkEnd w:id="0"/>
+      <w:r>
+        <w:rPr>
+          <w:rFonts w:hint="eastAsia"/>
+          <w:sz w:val="28"/>
+          <w:szCs w:val="28"/>
+        </w:rPr>
+        <w:t>C</w:t>
+      </w:r>
+      <w:r>
+        <w:rPr>
+          <w:sz w:val="28"/>
+          <w:szCs w:val="28"/>
+        </w:rPr>
+        <w:t>lick install N</w:t>
+      </w:r>
+      <w:r>
+        <w:rPr>
+          <w:sz w:val="28"/>
+          <w:szCs w:val="28"/>
+        </w:rPr>
+        <w:t>ow</w:t>
+      </w:r>
     </w:p>
     <w:p>
       <w:pPr>
@@ -361,44 +400,12 @@
       </w:pPr>
       <w:r>
         <w:rPr>
-          <w:rFonts w:hint="eastAsia"/>
-          <w:sz w:val="28"/>
-          <w:szCs w:val="28"/>
-        </w:rPr>
-        <w:t>C</w:t>
-      </w:r>
-      <w:r>
-        <w:rPr>
-          <w:sz w:val="28"/>
-          <w:szCs w:val="28"/>
-        </w:rPr>
-        <w:t>lick install N</w:t>
-      </w:r>
-      <w:r>
-        <w:rPr>
-          <w:sz w:val="28"/>
-          <w:szCs w:val="28"/>
-        </w:rPr>
-        <w:t>ow</w:t>
-      </w:r>
-    </w:p>
-    <w:p>
-      <w:pPr>
-        <w:pStyle w:val="a3"/>
-        <w:ind w:leftChars="0" w:left="420"/>
-        <w:rPr>
-          <w:sz w:val="28"/>
-          <w:szCs w:val="28"/>
-        </w:rPr>
-      </w:pPr>
-      <w:r>
-        <w:rPr>
           <w:noProof/>
         </w:rPr>
         <w:drawing>
           <wp:inline distT="0" distB="0" distL="0" distR="0" wp14:anchorId="0B1FF7B7" wp14:editId="0FEFB4F8">
-            <wp:extent cx="5274310" cy="3206115"/>
-            <wp:effectExtent l="76200" t="76200" r="135890" b="127635"/>
+            <wp:extent cx="5308979" cy="3227189"/>
+            <wp:effectExtent l="76200" t="76200" r="139700" b="125730"/>
             <wp:docPr id="3" name="圖片 3"/>
             <wp:cNvGraphicFramePr>
               <a:graphicFrameLocks xmlns:a="http://schemas.openxmlformats.org/drawingml/2006/main" noChangeAspect="1"/>
@@ -419,7 +426,7 @@
                   <pic:spPr>
                     <a:xfrm>
                       <a:off x="0" y="0"/>
-                      <a:ext cx="5274310" cy="3206115"/>
+                      <a:ext cx="5316056" cy="3231491"/>
                     </a:xfrm>
                     <a:prstGeom prst="rect">
                       <a:avLst/>
@@ -2125,6 +2132,13 @@
           <w:sz w:val="28"/>
           <w:szCs w:val="28"/>
         </w:rPr>
+        <w:t xml:space="preserve">pip install </w:t>
+      </w:r>
+      <w:r>
+        <w:rPr>
+          <w:sz w:val="28"/>
+          <w:szCs w:val="28"/>
+        </w:rPr>
         <w:t>pwlf</w:t>
       </w:r>
     </w:p>
@@ -2144,6 +2158,13 @@
       </w:pPr>
       <w:r>
         <w:rPr>
+          <w:sz w:val="28"/>
+          <w:szCs w:val="28"/>
+        </w:rPr>
+        <w:t xml:space="preserve">pip install </w:t>
+      </w:r>
+      <w:r>
+        <w:rPr>
           <w:rFonts w:hint="eastAsia"/>
           <w:sz w:val="28"/>
           <w:szCs w:val="28"/>
@@ -2170,6 +2191,13 @@
           <w:sz w:val="28"/>
           <w:szCs w:val="28"/>
         </w:rPr>
+        <w:t xml:space="preserve">pip install </w:t>
+      </w:r>
+      <w:r>
+        <w:rPr>
+          <w:sz w:val="28"/>
+          <w:szCs w:val="28"/>
+        </w:rPr>
         <w:t>multiprocess</w:t>
       </w:r>
     </w:p>
@@ -2192,6 +2220,13 @@
           <w:sz w:val="28"/>
           <w:szCs w:val="28"/>
         </w:rPr>
+        <w:t xml:space="preserve">pip install </w:t>
+      </w:r>
+      <w:r>
+        <w:rPr>
+          <w:sz w:val="28"/>
+          <w:szCs w:val="28"/>
+        </w:rPr>
         <w:t>xlrd</w:t>
       </w:r>
     </w:p>
@@ -2214,6 +2249,13 @@
           <w:sz w:val="28"/>
           <w:szCs w:val="28"/>
         </w:rPr>
+        <w:t xml:space="preserve">pip install </w:t>
+      </w:r>
+      <w:r>
+        <w:rPr>
+          <w:sz w:val="28"/>
+          <w:szCs w:val="28"/>
+        </w:rPr>
         <w:t>statsmodels</w:t>
       </w:r>
     </w:p>
@@ -2225,8 +2267,6 @@
           <w:szCs w:val="28"/>
         </w:rPr>
       </w:pPr>
-      <w:bookmarkStart w:id="0" w:name="_GoBack"/>
-      <w:bookmarkEnd w:id="0"/>
     </w:p>
     <w:sectPr>
       <w:pgSz w:w="11906" w:h="16838"/>
@@ -3463,6 +3503,18 @@
       <w:szCs w:val="20"/>
     </w:rPr>
   </w:style>
+  <w:style w:type="character" w:styleId="a9">
+    <w:name w:val="FollowedHyperlink"/>
+    <w:basedOn w:val="a0"/>
+    <w:uiPriority w:val="99"/>
+    <w:semiHidden/>
+    <w:unhideWhenUsed/>
+    <w:rsid w:val="00C16A9A"/>
+    <w:rPr>
+      <w:color w:val="954F72" w:themeColor="followedHyperlink"/>
+      <w:u w:val="single"/>
+    </w:rPr>
+  </w:style>
 </w:styles>
 </file>
 

--- a/how to install python/Python and PyCharm install and Setup.docx
+++ b/how to install python/Python and PyCharm install and Setup.docx
@@ -364,8 +364,6 @@
         </w:rPr>
         <w:t xml:space="preserve">: </w:t>
       </w:r>
-      <w:bookmarkStart w:id="0" w:name="_GoBack"/>
-      <w:bookmarkEnd w:id="0"/>
       <w:r>
         <w:rPr>
           <w:rFonts w:hint="eastAsia"/>
@@ -2258,6 +2256,45 @@
         </w:rPr>
         <w:t>statsmodels</w:t>
       </w:r>
+    </w:p>
+    <w:p>
+      <w:pPr>
+        <w:pStyle w:val="a3"/>
+        <w:widowControl/>
+        <w:numPr>
+          <w:ilvl w:val="0"/>
+          <w:numId w:val="6"/>
+        </w:numPr>
+        <w:ind w:leftChars="0"/>
+        <w:rPr>
+          <w:sz w:val="28"/>
+          <w:szCs w:val="28"/>
+        </w:rPr>
+      </w:pPr>
+      <w:r>
+        <w:rPr>
+          <w:sz w:val="28"/>
+          <w:szCs w:val="28"/>
+        </w:rPr>
+        <w:t xml:space="preserve">pip install </w:t>
+      </w:r>
+      <w:r>
+        <w:rPr>
+          <w:rFonts w:hint="eastAsia"/>
+          <w:sz w:val="28"/>
+          <w:szCs w:val="28"/>
+        </w:rPr>
+        <w:t>o</w:t>
+      </w:r>
+      <w:r>
+        <w:rPr>
+          <w:sz w:val="28"/>
+          <w:szCs w:val="28"/>
+        </w:rPr>
+        <w:t>penpyxl</w:t>
+      </w:r>
+      <w:bookmarkStart w:id="0" w:name="_GoBack"/>
+      <w:bookmarkEnd w:id="0"/>
     </w:p>
     <w:p>
       <w:pPr>
